--- a/How Much Does NFT Marketplace Development Cost.docx
+++ b/How Much Does NFT Marketplace Development Cost.docx
@@ -260,21 +260,7 @@
           <w:rFonts w:ascii="Arial" w:hAnsi="Arial" w:cs="Arial"/>
         </w:rPr>
         <w:lastRenderedPageBreak/>
-        <w:t>The token generators must create micro contracts known as smart contracts once the development process has started. These agreements are self-</w:t>
-      </w:r>
-      <w:proofErr w:type="gramStart"/>
-      <w:r>
-        <w:rPr>
-          <w:rFonts w:ascii="Arial" w:hAnsi="Arial" w:cs="Arial"/>
-        </w:rPr>
-        <w:t>executing,</w:t>
-      </w:r>
-      <w:proofErr w:type="gramEnd"/>
-      <w:r>
-        <w:rPr>
-          <w:rFonts w:ascii="Arial" w:hAnsi="Arial" w:cs="Arial"/>
-        </w:rPr>
-        <w:t xml:space="preserve"> thus no outside party is required to assure their </w:t>
+        <w:t xml:space="preserve">The token generators must create micro contracts known as smart contracts once the development process has started. These agreements are self-executing, thus no outside party is required to assure their </w:t>
       </w:r>
       <w:proofErr w:type="spellStart"/>
       <w:r>
@@ -491,7 +477,22 @@
         <w:rPr>
           <w:rFonts w:ascii="Arial" w:hAnsi="Arial" w:cs="Arial"/>
         </w:rPr>
-        <w:t>The growth of the NFT market is a current trend with steadily rising values. The network is gaining an increasing number of users thanks to its appealing features as non-f</w:t>
+        <w:t>The growth of the NFT market is a current trend with steadily rising values.</w:t>
+      </w:r>
+      <w:r>
+        <w:t xml:space="preserve"> </w:t>
+      </w:r>
+      <w:r>
+        <w:rPr>
+          <w:rFonts w:ascii="Arial" w:hAnsi="Arial" w:cs="Arial"/>
+        </w:rPr>
+        <w:t>At Brugu, we build a fantastic NFT marketplace that accepts all forms of NFT. We are happy to assist you in starting your own NFT marketplace to meet your business needs.</w:t>
+      </w:r>
+      <w:r>
+        <w:rPr>
+          <w:rFonts w:ascii="Arial" w:hAnsi="Arial" w:cs="Arial"/>
+        </w:rPr>
+        <w:t xml:space="preserve"> The network is gaining an increasing number of users thanks to its appealing features as non-f</w:t>
       </w:r>
       <w:r>
         <w:rPr>
@@ -503,7 +504,22 @@
         <w:rPr>
           <w:rFonts w:ascii="Arial" w:hAnsi="Arial" w:cs="Arial"/>
         </w:rPr>
-        <w:t xml:space="preserve"> tokens gain popularity. Additionally, due to their strong trend graph in considering blockchain platforms, investors have surged. As a result, there are several opportunities for the NFT sector in the future</w:t>
+        <w:t xml:space="preserve"> tokens gain popularity.</w:t>
+      </w:r>
+      <w:r>
+        <w:t xml:space="preserve"> </w:t>
+      </w:r>
+      <w:r>
+        <w:rPr>
+          <w:rFonts w:ascii="Arial" w:hAnsi="Arial" w:cs="Arial"/>
+        </w:rPr>
+        <w:t>Our NFT services are completely decentralized, and the admin would never stifle a buyer-seller transaction.</w:t>
+      </w:r>
+      <w:r>
+        <w:rPr>
+          <w:rFonts w:ascii="Arial" w:hAnsi="Arial" w:cs="Arial"/>
+        </w:rPr>
+        <w:t xml:space="preserve"> Additionally, due to their strong trend graph in considering blockchain platforms, investors have surged. As a result, there are several opportunities for the NFT sector in the future</w:t>
       </w:r>
       <w:r>
         <w:rPr>
@@ -687,6 +703,7 @@
     <w:lsdException w:name="HTML Sample" w:semiHidden="1" w:unhideWhenUsed="1"/>
     <w:lsdException w:name="HTML Typewriter" w:semiHidden="1" w:unhideWhenUsed="1"/>
     <w:lsdException w:name="HTML Variable" w:semiHidden="1" w:unhideWhenUsed="1"/>
+    <w:lsdException w:name="Normal Table" w:semiHidden="1" w:unhideWhenUsed="1"/>
     <w:lsdException w:name="annotation subject" w:semiHidden="1" w:unhideWhenUsed="1"/>
     <w:lsdException w:name="No List" w:semiHidden="1" w:unhideWhenUsed="1"/>
     <w:lsdException w:name="Outline List 1" w:semiHidden="1" w:unhideWhenUsed="1"/>
@@ -733,8 +750,10 @@
     <w:lsdException w:name="Table Subtle 2" w:semiHidden="1" w:unhideWhenUsed="1"/>
     <w:lsdException w:name="Table Web 1" w:semiHidden="1" w:unhideWhenUsed="1"/>
     <w:lsdException w:name="Table Web 2" w:semiHidden="1" w:unhideWhenUsed="1"/>
+    <w:lsdException w:name="Table Web 3" w:semiHidden="1" w:unhideWhenUsed="1"/>
     <w:lsdException w:name="Balloon Text" w:semiHidden="1" w:unhideWhenUsed="1"/>
     <w:lsdException w:name="Table Grid" w:uiPriority="39"/>
+    <w:lsdException w:name="Table Theme" w:semiHidden="1" w:unhideWhenUsed="1"/>
     <w:lsdException w:name="Placeholder Text" w:semiHidden="1"/>
     <w:lsdException w:name="No Spacing" w:uiPriority="1" w:qFormat="1"/>
     <w:lsdException w:name="Light Shading" w:uiPriority="60"/>
@@ -963,6 +982,7 @@
   <w:style w:type="character" w:default="1" w:styleId="DefaultParagraphFont">
     <w:name w:val="Default Paragraph Font"/>
     <w:uiPriority w:val="1"/>
+    <w:semiHidden/>
     <w:unhideWhenUsed/>
   </w:style>
   <w:style w:type="table" w:default="1" w:styleId="TableNormal">
